--- a/TUTORS/CooperDi/1_intro_green/3.docx
+++ b/TUTORS/CooperDi/1_intro_green/3.docx
@@ -1,6 +1,6 @@
 
 <file path=word/document.xml><?xml version="1.0" encoding="utf-8"?>
-<w:document xmlns:wpc="http://schemas.microsoft.com/office/word/2010/wordprocessingCanvas" xmlns:cx="http://schemas.microsoft.com/office/drawing/2014/chartex" xmlns:mc="http://schemas.openxmlformats.org/markup-compatibility/2006" xmlns:o="urn:schemas-microsoft-com:office:office" xmlns:r="http://schemas.openxmlformats.org/officeDocument/2006/relationships" xmlns:m="http://schemas.openxmlformats.org/officeDocument/2006/math" xmlns:v="urn:schemas-microsoft-com:vml" xmlns:wp14="http://schemas.microsoft.com/office/word/2010/wordprocessingDrawing" xmlns:wp="http://schemas.openxmlformats.org/drawingml/2006/wordprocessingDrawing" xmlns:w10="urn:schemas-microsoft-com:office:word" xmlns:w="http://schemas.openxmlformats.org/wordprocessingml/2006/main" xmlns:w14="http://schemas.microsoft.com/office/word/2010/wordml" xmlns:w15="http://schemas.microsoft.com/office/word/2012/wordml" xmlns:w16se="http://schemas.microsoft.com/office/word/2015/wordml/symex" xmlns:wpg="http://schemas.microsoft.com/office/word/2010/wordprocessingGroup" xmlns:wpi="http://schemas.microsoft.com/office/word/2010/wordprocessingInk" xmlns:wne="http://schemas.microsoft.com/office/word/2006/wordml" xmlns:wps="http://schemas.microsoft.com/office/word/2010/wordprocessingShape" mc:Ignorable="w14 w15 w16se wp14">
+<w:document xmlns:wpc="http://schemas.microsoft.com/office/word/2010/wordprocessingCanvas" xmlns:cx="http://schemas.microsoft.com/office/drawing/2014/chartex" xmlns:cx1="http://schemas.microsoft.com/office/drawing/2015/9/8/chartex" xmlns:cx2="http://schemas.microsoft.com/office/drawing/2015/10/21/chartex" xmlns:cx3="http://schemas.microsoft.com/office/drawing/2016/5/9/chartex" xmlns:cx4="http://schemas.microsoft.com/office/drawing/2016/5/10/chartex" xmlns:cx5="http://schemas.microsoft.com/office/drawing/2016/5/11/chartex" xmlns:cx6="http://schemas.microsoft.com/office/drawing/2016/5/12/chartex" xmlns:cx7="http://schemas.microsoft.com/office/drawing/2016/5/13/chartex" xmlns:cx8="http://schemas.microsoft.com/office/drawing/2016/5/14/chartex" xmlns:mc="http://schemas.openxmlformats.org/markup-compatibility/2006" xmlns:aink="http://schemas.microsoft.com/office/drawing/2016/ink" xmlns:am3d="http://schemas.microsoft.com/office/drawing/2017/model3d" xmlns:o="urn:schemas-microsoft-com:office:office" xmlns:r="http://schemas.openxmlformats.org/officeDocument/2006/relationships" xmlns:m="http://schemas.openxmlformats.org/officeDocument/2006/math" xmlns:v="urn:schemas-microsoft-com:vml" xmlns:wp14="http://schemas.microsoft.com/office/word/2010/wordprocessingDrawing" xmlns:wp="http://schemas.openxmlformats.org/drawingml/2006/wordprocessingDrawing" xmlns:w10="urn:schemas-microsoft-com:office:word" xmlns:w="http://schemas.openxmlformats.org/wordprocessingml/2006/main" xmlns:w14="http://schemas.microsoft.com/office/word/2010/wordml" xmlns:w15="http://schemas.microsoft.com/office/word/2012/wordml" xmlns:w16cex="http://schemas.microsoft.com/office/word/2018/wordml/cex" xmlns:w16cid="http://schemas.microsoft.com/office/word/2016/wordml/cid" xmlns:w16="http://schemas.microsoft.com/office/word/2018/wordml" xmlns:w16sdtdh="http://schemas.microsoft.com/office/word/2020/wordml/sdtdatahash" xmlns:w16se="http://schemas.microsoft.com/office/word/2015/wordml/symex" xmlns:wpg="http://schemas.microsoft.com/office/word/2010/wordprocessingGroup" xmlns:wpi="http://schemas.microsoft.com/office/word/2010/wordprocessingInk" xmlns:wne="http://schemas.microsoft.com/office/word/2006/wordml" xmlns:wps="http://schemas.microsoft.com/office/word/2010/wordprocessingShape" mc:Ignorable="w14 w15 w16se w16cid w16 w16cex w16sdtdh wp14">
   <w:body>
     <w:p>
       <w:pPr>
@@ -171,12 +171,44 @@
     </w:p>
     <w:p>
       <w:pPr>
+        <w:rPr>
+          <w:bCs/>
+          <w:sz w:val="28"/>
+        </w:rPr>
+      </w:pPr>
+    </w:p>
+    <w:p>
+      <w:pPr>
         <w:jc w:val="center"/>
         <w:rPr>
           <w:b/>
           <w:sz w:val="28"/>
         </w:rPr>
       </w:pPr>
+      <w:r>
+        <w:rPr>
+          <w:b/>
+          <w:sz w:val="28"/>
+        </w:rPr>
+        <w:t>Задание № 2 1871</w:t>
+      </w:r>
+    </w:p>
+    <w:p>
+      <w:pPr>
+        <w:rPr>
+          <w:b/>
+          <w:sz w:val="28"/>
+        </w:rPr>
+      </w:pPr>
+      <w:r>
+        <w:rPr>
+          <w:color w:val="000000"/>
+          <w:sz w:val="28"/>
+          <w:szCs w:val="28"/>
+          <w:shd w:val="clear" w:color="auto" w:fill="FFFFFF"/>
+        </w:rPr>
+        <w:t>Используя информацию из приведённой базы данных, определите, на сколько увеличилось количество упаковок всех видов молока, имеющихся в наличии в магазинах Заречного района, за период с 5 по 8 июня включительно.</w:t>
+      </w:r>
     </w:p>
     <w:p>
       <w:pPr>
@@ -191,7 +223,46 @@
           <w:b/>
           <w:sz w:val="28"/>
         </w:rPr>
-        <w:t>Задание № 2 1871</w:t>
+        <w:t xml:space="preserve">Задание № </w:t>
+      </w:r>
+      <w:r>
+        <w:rPr>
+          <w:b/>
+          <w:sz w:val="28"/>
+        </w:rPr>
+        <w:t>3</w:t>
+      </w:r>
+      <w:r>
+        <w:rPr>
+          <w:b/>
+          <w:sz w:val="28"/>
+        </w:rPr>
+        <w:t xml:space="preserve"> </w:t>
+      </w:r>
+      <w:r>
+        <w:rPr>
+          <w:rFonts w:ascii="Verdana" w:hAnsi="Verdana"/>
+          <w:color w:val="000000"/>
+          <w:shd w:val="clear" w:color="auto" w:fill="FFFFFF"/>
+        </w:rPr>
+        <w:t>138210</w:t>
+      </w:r>
+    </w:p>
+    <w:p>
+      <w:pPr>
+        <w:rPr>
+          <w:b/>
+          <w:sz w:val="28"/>
+        </w:rPr>
+      </w:pPr>
+      <w:r>
+        <w:rPr>
+          <w:color w:val="000000"/>
+          <w:sz w:val="28"/>
+          <w:szCs w:val="28"/>
+          <w:shd w:val="clear" w:color="auto" w:fill="FFFFFF"/>
+        </w:rPr>
+        <w:t>Используя информацию из приведённой базы данных, определите общую стоимость (в рублях) продуктов, поставленных за указанный период с Макаронной фабрики в магазины Заречного района.</w:t>
       </w:r>
     </w:p>
     <w:p>
@@ -204,12 +275,49 @@
       </w:pPr>
       <w:r>
         <w:rPr>
+          <w:b/>
+          <w:sz w:val="28"/>
+        </w:rPr>
+        <w:t xml:space="preserve">Задание № </w:t>
+      </w:r>
+      <w:r>
+        <w:rPr>
+          <w:b/>
+          <w:sz w:val="28"/>
+        </w:rPr>
+        <w:t>4</w:t>
+      </w:r>
+      <w:r>
+        <w:rPr>
+          <w:b/>
+          <w:sz w:val="28"/>
+        </w:rPr>
+        <w:t xml:space="preserve"> </w:t>
+      </w:r>
+      <w:r>
+        <w:rPr>
+          <w:rFonts w:ascii="Verdana" w:hAnsi="Verdana"/>
+          <w:color w:val="000000"/>
+          <w:shd w:val="clear" w:color="auto" w:fill="FFFFFF"/>
+        </w:rPr>
+        <w:t>1091030</w:t>
+      </w:r>
+    </w:p>
+    <w:p>
+      <w:pPr>
+        <w:rPr>
+          <w:b/>
+          <w:sz w:val="28"/>
+        </w:rPr>
+      </w:pPr>
+      <w:r>
+        <w:rPr>
           <w:color w:val="000000"/>
           <w:sz w:val="28"/>
           <w:szCs w:val="28"/>
           <w:shd w:val="clear" w:color="auto" w:fill="FFFFFF"/>
         </w:rPr>
-        <w:t>Используя информацию из приведённой базы данных, определите, на сколько увеличилось количество упаковок всех видов молока, имеющихся в наличии в магазинах Заречного района, за период с 5 по 8 июня включительно.</w:t>
+        <w:t>Используя информацию из приведённой базы данных, определите общую стоимость (в рублях) продуктов, поставленных за указанный период с Молокозаводов № 1 и № 2 в магазины Октябрьского района.</w:t>
       </w:r>
     </w:p>
     <w:p>
@@ -232,7 +340,7 @@
           <w:b/>
           <w:sz w:val="28"/>
         </w:rPr>
-        <w:t>3</w:t>
+        <w:t>5</w:t>
       </w:r>
       <w:r>
         <w:rPr>
@@ -247,7 +355,24 @@
           <w:color w:val="000000"/>
           <w:shd w:val="clear" w:color="auto" w:fill="FFFFFF"/>
         </w:rPr>
-        <w:t>138210</w:t>
+        <w:t>5398550</w:t>
+      </w:r>
+    </w:p>
+    <w:p>
+      <w:pPr>
+        <w:rPr>
+          <w:b/>
+          <w:sz w:val="28"/>
+        </w:rPr>
+      </w:pPr>
+      <w:r>
+        <w:rPr>
+          <w:color w:val="000000"/>
+          <w:sz w:val="28"/>
+          <w:szCs w:val="28"/>
+          <w:shd w:val="clear" w:color="auto" w:fill="FFFFFF"/>
+        </w:rPr>
+        <w:t>Используя информацию из приведённой базы данных, определите общую стоимость (в рублях) продуктов, поставленных за указанный период с Мясокомбината в магазины Первомайского района.</w:t>
       </w:r>
     </w:p>
     <w:p>
@@ -260,12 +385,49 @@
       </w:pPr>
       <w:r>
         <w:rPr>
+          <w:b/>
+          <w:sz w:val="28"/>
+        </w:rPr>
+        <w:t xml:space="preserve">Задание № </w:t>
+      </w:r>
+      <w:r>
+        <w:rPr>
+          <w:b/>
+          <w:sz w:val="28"/>
+        </w:rPr>
+        <w:t>6</w:t>
+      </w:r>
+      <w:r>
+        <w:rPr>
+          <w:b/>
+          <w:sz w:val="28"/>
+        </w:rPr>
+        <w:t xml:space="preserve"> </w:t>
+      </w:r>
+      <w:r>
+        <w:rPr>
+          <w:rFonts w:ascii="Verdana" w:hAnsi="Verdana"/>
+          <w:color w:val="000000"/>
+          <w:shd w:val="clear" w:color="auto" w:fill="FFFFFF"/>
+        </w:rPr>
+        <w:t>3088000</w:t>
+      </w:r>
+    </w:p>
+    <w:p>
+      <w:pPr>
+        <w:rPr>
+          <w:b/>
+          <w:sz w:val="28"/>
+        </w:rPr>
+      </w:pPr>
+      <w:r>
+        <w:rPr>
           <w:color w:val="000000"/>
           <w:sz w:val="28"/>
           <w:szCs w:val="28"/>
           <w:shd w:val="clear" w:color="auto" w:fill="FFFFFF"/>
         </w:rPr>
-        <w:t>Используя информацию из приведённой базы данных, определите общую стоимость (в рублях) продуктов, поставленных за указанный период с Макаронной фабрики в магазины Заречного района.</w:t>
+        <w:t>Используя информацию из приведённой базы данных, определите общую стоимость (в рублях) продуктов, поставленных за указанный период с Мясокомбината в магазины Заречного района.</w:t>
       </w:r>
     </w:p>
     <w:p>
@@ -288,174 +450,6 @@
           <w:b/>
           <w:sz w:val="28"/>
         </w:rPr>
-        <w:t>4</w:t>
-      </w:r>
-      <w:r>
-        <w:rPr>
-          <w:b/>
-          <w:sz w:val="28"/>
-        </w:rPr>
-        <w:t xml:space="preserve"> </w:t>
-      </w:r>
-      <w:r>
-        <w:rPr>
-          <w:rFonts w:ascii="Verdana" w:hAnsi="Verdana"/>
-          <w:color w:val="000000"/>
-          <w:shd w:val="clear" w:color="auto" w:fill="FFFFFF"/>
-        </w:rPr>
-        <w:t>1091030</w:t>
-      </w:r>
-    </w:p>
-    <w:p>
-      <w:pPr>
-        <w:jc w:val="center"/>
-        <w:rPr>
-          <w:b/>
-          <w:sz w:val="28"/>
-        </w:rPr>
-      </w:pPr>
-      <w:r>
-        <w:rPr>
-          <w:color w:val="000000"/>
-          <w:sz w:val="28"/>
-          <w:szCs w:val="28"/>
-          <w:shd w:val="clear" w:color="auto" w:fill="FFFFFF"/>
-        </w:rPr>
-        <w:t>Используя информацию из приведённой базы данных, определите общую стоимость (в рублях) продуктов, поставленных за указанный период с Молокозаводов № 1 и № 2 в магазины Октябрьского района.</w:t>
-      </w:r>
-    </w:p>
-    <w:p>
-      <w:pPr>
-        <w:jc w:val="center"/>
-        <w:rPr>
-          <w:b/>
-          <w:sz w:val="28"/>
-        </w:rPr>
-      </w:pPr>
-      <w:r>
-        <w:rPr>
-          <w:b/>
-          <w:sz w:val="28"/>
-        </w:rPr>
-        <w:t xml:space="preserve">Задание № </w:t>
-      </w:r>
-      <w:r>
-        <w:rPr>
-          <w:b/>
-          <w:sz w:val="28"/>
-        </w:rPr>
-        <w:t>5</w:t>
-      </w:r>
-      <w:r>
-        <w:rPr>
-          <w:b/>
-          <w:sz w:val="28"/>
-        </w:rPr>
-        <w:t xml:space="preserve"> </w:t>
-      </w:r>
-      <w:r>
-        <w:rPr>
-          <w:rFonts w:ascii="Verdana" w:hAnsi="Verdana"/>
-          <w:color w:val="000000"/>
-          <w:shd w:val="clear" w:color="auto" w:fill="FFFFFF"/>
-        </w:rPr>
-        <w:t>5398550</w:t>
-      </w:r>
-    </w:p>
-    <w:p>
-      <w:pPr>
-        <w:jc w:val="center"/>
-        <w:rPr>
-          <w:b/>
-          <w:sz w:val="28"/>
-        </w:rPr>
-      </w:pPr>
-      <w:r>
-        <w:rPr>
-          <w:color w:val="000000"/>
-          <w:sz w:val="28"/>
-          <w:szCs w:val="28"/>
-          <w:shd w:val="clear" w:color="auto" w:fill="FFFFFF"/>
-        </w:rPr>
-        <w:t>Используя информацию из приведённой базы данных, определите общую стоимость (в рублях) продуктов, поставленных за указанный период с Мясокомбината в магазины Первомайского района.</w:t>
-      </w:r>
-    </w:p>
-    <w:p>
-      <w:pPr>
-        <w:jc w:val="center"/>
-        <w:rPr>
-          <w:b/>
-          <w:sz w:val="28"/>
-        </w:rPr>
-      </w:pPr>
-      <w:r>
-        <w:rPr>
-          <w:b/>
-          <w:sz w:val="28"/>
-        </w:rPr>
-        <w:t xml:space="preserve">Задание № </w:t>
-      </w:r>
-      <w:r>
-        <w:rPr>
-          <w:b/>
-          <w:sz w:val="28"/>
-        </w:rPr>
-        <w:t>6</w:t>
-      </w:r>
-      <w:r>
-        <w:rPr>
-          <w:b/>
-          <w:sz w:val="28"/>
-        </w:rPr>
-        <w:t xml:space="preserve"> </w:t>
-      </w:r>
-      <w:r>
-        <w:rPr>
-          <w:rFonts w:ascii="Verdana" w:hAnsi="Verdana"/>
-          <w:color w:val="000000"/>
-          <w:shd w:val="clear" w:color="auto" w:fill="FFFFFF"/>
-        </w:rPr>
-        <w:t>3088000</w:t>
-      </w:r>
-    </w:p>
-    <w:p>
-      <w:pPr>
-        <w:jc w:val="center"/>
-        <w:rPr>
-          <w:b/>
-          <w:sz w:val="28"/>
-        </w:rPr>
-      </w:pPr>
-      <w:r>
-        <w:rPr>
-          <w:color w:val="000000"/>
-          <w:sz w:val="28"/>
-          <w:szCs w:val="28"/>
-          <w:shd w:val="clear" w:color="auto" w:fill="FFFFFF"/>
-        </w:rPr>
-        <w:t>Используя информацию из приведённой базы данных, определите общую стоимость (в рублях) продуктов, поставленных за указанный период с Мясокомбината в магазины Заречного района.</w:t>
-      </w:r>
-    </w:p>
-    <w:p>
-      <w:pPr>
-        <w:jc w:val="center"/>
-        <w:rPr>
-          <w:b/>
-          <w:sz w:val="28"/>
-        </w:rPr>
-      </w:pPr>
-      <w:r>
-        <w:rPr>
-          <w:b/>
-          <w:sz w:val="28"/>
-        </w:rPr>
-        <w:t xml:space="preserve">Задание № </w:t>
-      </w:r>
-      <w:r>
-        <w:rPr>
-          <w:b/>
-          <w:sz w:val="28"/>
-        </w:rPr>
         <w:t>7</w:t>
       </w:r>
       <w:r>
@@ -468,7 +462,6 @@
     </w:p>
     <w:p>
       <w:pPr>
-        <w:jc w:val="center"/>
         <w:rPr>
           <w:b/>
           <w:sz w:val="28"/>
@@ -516,8 +509,6 @@
         </w:rPr>
         <w:t>8</w:t>
       </w:r>
-      <w:bookmarkStart w:id="0" w:name="_GoBack"/>
-      <w:bookmarkEnd w:id="0"/>
       <w:r>
         <w:rPr>
           <w:b/>
@@ -528,7 +519,6 @@
     </w:p>
     <w:p>
       <w:pPr>
-        <w:jc w:val="center"/>
         <w:rPr>
           <w:b/>
           <w:sz w:val="28"/>
@@ -575,7 +565,7 @@
 </file>
 
 <file path=word/styles.xml><?xml version="1.0" encoding="utf-8"?>
-<w:styles xmlns:mc="http://schemas.openxmlformats.org/markup-compatibility/2006" xmlns:r="http://schemas.openxmlformats.org/officeDocument/2006/relationships" xmlns:w="http://schemas.openxmlformats.org/wordprocessingml/2006/main" xmlns:w14="http://schemas.microsoft.com/office/word/2010/wordml" xmlns:w15="http://schemas.microsoft.com/office/word/2012/wordml" xmlns:w16se="http://schemas.microsoft.com/office/word/2015/wordml/symex" mc:Ignorable="w14 w15 w16se">
+<w:styles xmlns:mc="http://schemas.openxmlformats.org/markup-compatibility/2006" xmlns:r="http://schemas.openxmlformats.org/officeDocument/2006/relationships" xmlns:w="http://schemas.openxmlformats.org/wordprocessingml/2006/main" xmlns:w14="http://schemas.microsoft.com/office/word/2010/wordml" xmlns:w15="http://schemas.microsoft.com/office/word/2012/wordml" xmlns:w16cex="http://schemas.microsoft.com/office/word/2018/wordml/cex" xmlns:w16cid="http://schemas.microsoft.com/office/word/2016/wordml/cid" xmlns:w16="http://schemas.microsoft.com/office/word/2018/wordml" xmlns:w16sdtdh="http://schemas.microsoft.com/office/word/2020/wordml/sdtdatahash" xmlns:w16se="http://schemas.microsoft.com/office/word/2015/wordml/symex" mc:Ignorable="w14 w15 w16se w16cid w16 w16cex w16sdtdh">
   <w:docDefaults>
     <w:rPrDefault>
       <w:rPr>
@@ -591,7 +581,7 @@
       </w:pPr>
     </w:pPrDefault>
   </w:docDefaults>
-  <w:latentStyles w:defLockedState="0" w:defUIPriority="99" w:defSemiHidden="0" w:defUnhideWhenUsed="0" w:defQFormat="0" w:count="371">
+  <w:latentStyles w:defLockedState="0" w:defUIPriority="99" w:defSemiHidden="0" w:defUnhideWhenUsed="0" w:defQFormat="0" w:count="376">
     <w:lsdException w:name="Normal" w:uiPriority="0" w:qFormat="1"/>
     <w:lsdException w:name="heading 1" w:uiPriority="9" w:qFormat="1"/>
     <w:lsdException w:name="heading 2" w:semiHidden="1" w:uiPriority="9" w:unhideWhenUsed="1" w:qFormat="1"/>
@@ -697,7 +687,6 @@
     <w:lsdException w:name="HTML Sample" w:semiHidden="1" w:unhideWhenUsed="1"/>
     <w:lsdException w:name="HTML Typewriter" w:semiHidden="1" w:unhideWhenUsed="1"/>
     <w:lsdException w:name="HTML Variable" w:semiHidden="1" w:unhideWhenUsed="1"/>
-    <w:lsdException w:name="Normal Table" w:semiHidden="1" w:unhideWhenUsed="1"/>
     <w:lsdException w:name="annotation subject" w:semiHidden="1" w:unhideWhenUsed="1"/>
     <w:lsdException w:name="No List" w:semiHidden="1" w:unhideWhenUsed="1"/>
     <w:lsdException w:name="Outline List 1" w:semiHidden="1" w:unhideWhenUsed="1"/>
@@ -740,11 +729,8 @@
     <w:lsdException w:name="Table Contemporary" w:semiHidden="1" w:unhideWhenUsed="1"/>
     <w:lsdException w:name="Table Elegant" w:semiHidden="1" w:unhideWhenUsed="1"/>
     <w:lsdException w:name="Table Professional" w:semiHidden="1" w:unhideWhenUsed="1"/>
-    <w:lsdException w:name="Table Subtle 1" w:semiHidden="1" w:unhideWhenUsed="1"/>
     <w:lsdException w:name="Table Subtle 2" w:semiHidden="1" w:unhideWhenUsed="1"/>
     <w:lsdException w:name="Table Web 1" w:semiHidden="1" w:unhideWhenUsed="1"/>
-    <w:lsdException w:name="Table Web 2" w:semiHidden="1" w:unhideWhenUsed="1"/>
-    <w:lsdException w:name="Table Web 3" w:semiHidden="1" w:unhideWhenUsed="1"/>
     <w:lsdException w:name="Balloon Text" w:semiHidden="1" w:unhideWhenUsed="1"/>
     <w:lsdException w:name="Table Grid" w:uiPriority="39"/>
     <w:lsdException w:name="Table Theme" w:semiHidden="1" w:unhideWhenUsed="1"/>
@@ -963,6 +949,11 @@
     <w:lsdException w:name="List Table 5 Dark Accent 6" w:uiPriority="50"/>
     <w:lsdException w:name="List Table 6 Colorful Accent 6" w:uiPriority="51"/>
     <w:lsdException w:name="List Table 7 Colorful Accent 6" w:uiPriority="52"/>
+    <w:lsdException w:name="Mention" w:semiHidden="1" w:unhideWhenUsed="1"/>
+    <w:lsdException w:name="Smart Hyperlink" w:semiHidden="1" w:unhideWhenUsed="1"/>
+    <w:lsdException w:name="Hashtag" w:semiHidden="1" w:unhideWhenUsed="1"/>
+    <w:lsdException w:name="Unresolved Mention" w:semiHidden="1" w:unhideWhenUsed="1"/>
+    <w:lsdException w:name="Smart Link" w:semiHidden="1" w:unhideWhenUsed="1"/>
   </w:latentStyles>
   <w:style w:type="paragraph" w:default="1" w:styleId="a">
     <w:name w:val="Normal"/>
